--- a/acutehypoxemicrespiratoryfailureniv.docx
+++ b/acutehypoxemicrespiratoryfailureniv.docx
@@ -28,42 +28,8 @@
           <w:lang w:eastAsia="x-none"/>
         </w:rPr>
       </w:pPr>
-      <w:r>
-        <w:rPr>
-          <w:sz w:val="20"/>
-          <w:szCs w:val="20"/>
-          <w:shd w:val="clear" w:color="auto" w:fill="FFFFFF"/>
-          <w:lang w:eastAsia="x-none"/>
-        </w:rPr>
-        <w:t xml:space="preserve">). Acute Hypoxemic Respiratory Failure likely secondary to _ </w:t>
-      </w:r>
-    </w:p>
-    <w:p>
-      <w:pPr>
-        <w:pStyle w:val="Normal0"/>
-        <w:tabs>
-          <w:tab w:val="left" w:pos="720"/>
-          <w:tab w:val="left" w:pos="1440"/>
-          <w:tab w:val="left" w:pos="2160"/>
-          <w:tab w:val="left" w:pos="2880"/>
-          <w:tab w:val="left" w:pos="3600"/>
-          <w:tab w:val="left" w:pos="4320"/>
-          <w:tab w:val="left" w:pos="5040"/>
-          <w:tab w:val="left" w:pos="5760"/>
-          <w:tab w:val="left" w:pos="6480"/>
-          <w:tab w:val="left" w:pos="7200"/>
-          <w:tab w:val="left" w:pos="7920"/>
-          <w:tab w:val="left" w:pos="8640"/>
-          <w:tab w:val="left" w:pos="9360"/>
-          <w:tab w:val="left" w:pos="10080"/>
-        </w:tabs>
-        <w:rPr>
-          <w:sz w:val="20"/>
-          <w:szCs w:val="20"/>
-          <w:shd w:val="clear" w:color="auto" w:fill="FFFFFF"/>
-          <w:lang w:eastAsia="x-none"/>
-        </w:rPr>
-      </w:pPr>
+      <w:bookmarkStart w:id="0" w:name="_GoBack"/>
+      <w:bookmarkEnd w:id="0"/>
       <w:r>
         <w:rPr>
           <w:sz w:val="20"/>
@@ -185,8 +151,6 @@
         <w:tab/>
         <w:t xml:space="preserve">4. Continue the following fluid management strategy: fluid restriction </w:t>
       </w:r>
-      <w:bookmarkStart w:id="0" w:name="_GoBack"/>
-      <w:bookmarkEnd w:id="0"/>
     </w:p>
     <w:sectPr>
       <w:pgSz w:w="15000" w:h="15840"/>
@@ -686,10 +650,6 @@
     <w:lsdException w:name="Book Title" w:uiPriority="33" w:qFormat="1"/>
     <w:lsdException w:name="Bibliography" w:semiHidden="1" w:uiPriority="37" w:unhideWhenUsed="1"/>
     <w:lsdException w:name="TOC Heading" w:semiHidden="1" w:uiPriority="39" w:unhideWhenUsed="1" w:qFormat="1"/>
-    <w:lsdException w:name="Grid Table Light" w:semiHidden="1" w:unhideWhenUsed="1"/>
-    <w:lsdException w:name="Grid Table 1 Light" w:semiHidden="1" w:unhideWhenUsed="1"/>
-    <w:lsdException w:name="Grid Table 2" w:semiHidden="1" w:unhideWhenUsed="1"/>
-    <w:lsdException w:name="Grid Table 3" w:semiHidden="1" w:unhideWhenUsed="1"/>
     <w:lsdException w:name="Grid Table 4" w:uiPriority="49"/>
     <w:lsdException w:name="Grid Table 5 Dark" w:uiPriority="50"/>
     <w:lsdException w:name="Grid Table 6 Colorful" w:uiPriority="51"/>
@@ -12129,7 +12089,7 @@
 </file>
 
 <file path=customXml/itemProps1.xml><?xml version="1.0" encoding="utf-8"?>
-<ds:datastoreItem xmlns:ds="http://schemas.openxmlformats.org/officeDocument/2006/customXml" ds:itemID="{15A4B89F-4E2F-8B4E-B7F4-C5C14F2E79A9}">
+<ds:datastoreItem xmlns:ds="http://schemas.openxmlformats.org/officeDocument/2006/customXml" ds:itemID="{1CB1F9F6-20C6-1B48-99B4-E22E84AFF7E5}">
   <ds:schemaRefs>
     <ds:schemaRef ds:uri="http://schemas.openxmlformats.org/officeDocument/2006/bibliography"/>
   </ds:schemaRefs>
